--- a/CSCE483_Receipts/Budget.docx
+++ b/CSCE483_Receipts/Budget.docx
@@ -2,6 +2,763 @@
 <file path=word/document.xml><?xml version="1.0" encoding="utf-8"?>
 <w:document xmlns:wpc="http://schemas.microsoft.com/office/word/2010/wordprocessingCanvas" xmlns:mo="http://schemas.microsoft.com/office/mac/office/2008/main" xmlns:mc="http://schemas.openxmlformats.org/markup-compatibility/2006" xmlns:mv="urn:schemas-microsoft-com:mac:vml" xmlns:o="urn:schemas-microsoft-com:office:office" xmlns:r="http://schemas.openxmlformats.org/officeDocument/2006/relationships" xmlns:m="http://schemas.openxmlformats.org/officeDocument/2006/math" xmlns:v="urn:schemas-microsoft-com:vml" xmlns:wp14="http://schemas.microsoft.com/office/word/2010/wordprocessingDrawing" xmlns:wp="http://schemas.openxmlformats.org/drawingml/2006/wordprocessingDrawing" xmlns:w10="urn:schemas-microsoft-com:office:word" xmlns:w="http://schemas.openxmlformats.org/wordprocessingml/2006/main" xmlns:w14="http://schemas.microsoft.com/office/word/2010/wordml" xmlns:w15="http://schemas.microsoft.com/office/word/2012/wordml" xmlns:wpg="http://schemas.microsoft.com/office/word/2010/wordprocessingGroup" xmlns:wpi="http://schemas.microsoft.com/office/word/2010/wordprocessingInk" xmlns:wne="http://schemas.microsoft.com/office/word/2006/wordml" xmlns:wps="http://schemas.microsoft.com/office/word/2010/wordprocessingShape" mc:Ignorable="w14 w15 wp14">
   <w:body>
+    <w:tbl>
+      <w:tblPr>
+        <w:tblStyle w:val="TableGrid"/>
+        <w:tblW w:w="0" w:type="auto"/>
+        <w:tblLook w:val="04A0" w:firstRow="1" w:lastRow="0" w:firstColumn="1" w:lastColumn="0" w:noHBand="0" w:noVBand="1"/>
+      </w:tblPr>
+      <w:tblGrid>
+        <w:gridCol w:w="8005"/>
+        <w:gridCol w:w="1345"/>
+      </w:tblGrid>
+      <w:tr>
+        <w:trPr>
+          <w:trHeight w:val="323"/>
+        </w:trPr>
+        <w:tc>
+          <w:tcPr>
+            <w:tcW w:w="8005" w:type="dxa"/>
+          </w:tcPr>
+          <w:p>
+            <w:pPr>
+              <w:rPr>
+                <w:color w:val="000000" w:themeColor="text1"/>
+              </w:rPr>
+            </w:pPr>
+            <w:r>
+              <w:rPr>
+                <w:color w:val="000000" w:themeColor="text1"/>
+              </w:rPr>
+              <w:t>Item</w:t>
+            </w:r>
+          </w:p>
+        </w:tc>
+        <w:tc>
+          <w:tcPr>
+            <w:tcW w:w="1345" w:type="dxa"/>
+          </w:tcPr>
+          <w:p>
+            <w:pPr>
+              <w:rPr>
+                <w:color w:val="000000" w:themeColor="text1"/>
+              </w:rPr>
+            </w:pPr>
+            <w:r>
+              <w:rPr>
+                <w:color w:val="000000" w:themeColor="text1"/>
+              </w:rPr>
+              <w:t xml:space="preserve">Price </w:t>
+            </w:r>
+          </w:p>
+        </w:tc>
+      </w:tr>
+      <w:tr>
+        <w:tc>
+          <w:tcPr>
+            <w:tcW w:w="8005" w:type="dxa"/>
+          </w:tcPr>
+          <w:p>
+            <w:pPr>
+              <w:rPr>
+                <w:color w:val="000000" w:themeColor="text1"/>
+              </w:rPr>
+            </w:pPr>
+            <w:r>
+              <w:rPr>
+                <w:rFonts w:eastAsia="Times New Roman" w:cs="Times New Roman"/>
+                <w:color w:val="000000" w:themeColor="text1"/>
+                <w:shd w:val="clear" w:color="auto" w:fill="FFFFFF"/>
+              </w:rPr>
+              <w:t>1/4 4X8 BIRCH PLYWOOD</w:t>
+            </w:r>
+          </w:p>
+        </w:tc>
+        <w:tc>
+          <w:tcPr>
+            <w:tcW w:w="1345" w:type="dxa"/>
+          </w:tcPr>
+          <w:p>
+            <w:pPr>
+              <w:rPr>
+                <w:color w:val="000000" w:themeColor="text1"/>
+              </w:rPr>
+            </w:pPr>
+            <w:r>
+              <w:rPr>
+                <w:color w:val="000000" w:themeColor="text1"/>
+              </w:rPr>
+              <w:t>$26.98</w:t>
+            </w:r>
+          </w:p>
+        </w:tc>
+      </w:tr>
+      <w:tr>
+        <w:tc>
+          <w:tcPr>
+            <w:tcW w:w="8005" w:type="dxa"/>
+          </w:tcPr>
+          <w:p>
+            <w:pPr>
+              <w:rPr>
+                <w:rFonts w:eastAsia="Times New Roman" w:cs="Times New Roman"/>
+                <w:color w:val="000000" w:themeColor="text1"/>
+              </w:rPr>
+            </w:pPr>
+            <w:r>
+              <w:rPr>
+                <w:rFonts w:eastAsia="Times New Roman" w:cs="Times New Roman"/>
+                <w:color w:val="000000" w:themeColor="text1"/>
+                <w:shd w:val="clear" w:color="auto" w:fill="FFFFFF"/>
+              </w:rPr>
+              <w:t>1/2 2X4</w:t>
+            </w:r>
+            <w:r>
+              <w:rPr>
+                <w:rFonts w:eastAsia="Times New Roman" w:cs="Times New Roman"/>
+                <w:color w:val="000000" w:themeColor="text1"/>
+                <w:shd w:val="clear" w:color="auto" w:fill="FFFFFF"/>
+              </w:rPr>
+              <w:t xml:space="preserve"> BIRCH PLYWOOD</w:t>
+            </w:r>
+          </w:p>
+        </w:tc>
+        <w:tc>
+          <w:tcPr>
+            <w:tcW w:w="1345" w:type="dxa"/>
+          </w:tcPr>
+          <w:p>
+            <w:pPr>
+              <w:rPr>
+                <w:color w:val="000000" w:themeColor="text1"/>
+              </w:rPr>
+            </w:pPr>
+            <w:r>
+              <w:rPr>
+                <w:color w:val="000000" w:themeColor="text1"/>
+              </w:rPr>
+              <w:t>$15.95</w:t>
+            </w:r>
+          </w:p>
+        </w:tc>
+      </w:tr>
+      <w:tr>
+        <w:tc>
+          <w:tcPr>
+            <w:tcW w:w="8005" w:type="dxa"/>
+          </w:tcPr>
+          <w:p>
+            <w:pPr>
+              <w:rPr>
+                <w:rFonts w:eastAsia="Times New Roman" w:cs="Times New Roman"/>
+                <w:color w:val="000000" w:themeColor="text1"/>
+              </w:rPr>
+            </w:pPr>
+            <w:proofErr w:type="spellStart"/>
+            <w:r>
+              <w:rPr>
+                <w:rFonts w:eastAsia="Times New Roman" w:cs="Times New Roman"/>
+                <w:i/>
+                <w:iCs/>
+                <w:color w:val="000000" w:themeColor="text1"/>
+                <w:shd w:val="clear" w:color="auto" w:fill="FFFFFF"/>
+              </w:rPr>
+              <w:t>iHealth</w:t>
+            </w:r>
+            <w:proofErr w:type="spellEnd"/>
+            <w:r>
+              <w:rPr>
+                <w:rFonts w:eastAsia="Times New Roman" w:cs="Times New Roman"/>
+                <w:i/>
+                <w:iCs/>
+                <w:color w:val="000000" w:themeColor="text1"/>
+                <w:shd w:val="clear" w:color="auto" w:fill="FFFFFF"/>
+              </w:rPr>
+              <w:t xml:space="preserve"> Air Pulse Oximeter for Apple and Android</w:t>
+            </w:r>
+          </w:p>
+        </w:tc>
+        <w:tc>
+          <w:tcPr>
+            <w:tcW w:w="1345" w:type="dxa"/>
+          </w:tcPr>
+          <w:p>
+            <w:pPr>
+              <w:rPr>
+                <w:color w:val="000000" w:themeColor="text1"/>
+              </w:rPr>
+            </w:pPr>
+            <w:r>
+              <w:rPr>
+                <w:color w:val="000000" w:themeColor="text1"/>
+              </w:rPr>
+              <w:t>$48.49</w:t>
+            </w:r>
+          </w:p>
+        </w:tc>
+      </w:tr>
+      <w:tr>
+        <w:tc>
+          <w:tcPr>
+            <w:tcW w:w="8005" w:type="dxa"/>
+          </w:tcPr>
+          <w:p>
+            <w:pPr>
+              <w:rPr>
+                <w:rFonts w:eastAsia="Times New Roman" w:cs="Times New Roman"/>
+                <w:color w:val="000000" w:themeColor="text1"/>
+              </w:rPr>
+            </w:pPr>
+            <w:proofErr w:type="spellStart"/>
+            <w:r>
+              <w:rPr>
+                <w:rFonts w:eastAsia="Times New Roman" w:cs="Times New Roman"/>
+                <w:i/>
+                <w:iCs/>
+                <w:color w:val="000000" w:themeColor="text1"/>
+                <w:shd w:val="clear" w:color="auto" w:fill="FFFFFF"/>
+              </w:rPr>
+              <w:t>Cutequeen</w:t>
+            </w:r>
+            <w:proofErr w:type="spellEnd"/>
+            <w:r>
+              <w:rPr>
+                <w:rFonts w:eastAsia="Times New Roman" w:cs="Times New Roman"/>
+                <w:i/>
+                <w:iCs/>
+                <w:color w:val="000000" w:themeColor="text1"/>
+                <w:shd w:val="clear" w:color="auto" w:fill="FFFFFF"/>
+              </w:rPr>
+              <w:t xml:space="preserve"> 750 pcs</w:t>
+            </w:r>
+            <w:r>
+              <w:rPr>
+                <w:rFonts w:eastAsia="Times New Roman" w:cs="Times New Roman"/>
+                <w:color w:val="000000" w:themeColor="text1"/>
+              </w:rPr>
+              <w:t xml:space="preserve"> resistors</w:t>
+            </w:r>
+          </w:p>
+        </w:tc>
+        <w:tc>
+          <w:tcPr>
+            <w:tcW w:w="1345" w:type="dxa"/>
+          </w:tcPr>
+          <w:p>
+            <w:pPr>
+              <w:rPr>
+                <w:color w:val="000000" w:themeColor="text1"/>
+              </w:rPr>
+            </w:pPr>
+            <w:r>
+              <w:rPr>
+                <w:color w:val="000000" w:themeColor="text1"/>
+              </w:rPr>
+              <w:t>$6.99</w:t>
+            </w:r>
+          </w:p>
+        </w:tc>
+      </w:tr>
+      <w:tr>
+        <w:tc>
+          <w:tcPr>
+            <w:tcW w:w="8005" w:type="dxa"/>
+          </w:tcPr>
+          <w:p>
+            <w:pPr>
+              <w:rPr>
+                <w:rFonts w:eastAsia="Times New Roman" w:cs="Times New Roman"/>
+                <w:color w:val="000000" w:themeColor="text1"/>
+              </w:rPr>
+            </w:pPr>
+            <w:r>
+              <w:rPr>
+                <w:rFonts w:eastAsia="Times New Roman" w:cs="Times New Roman"/>
+                <w:i/>
+                <w:iCs/>
+                <w:color w:val="000000" w:themeColor="text1"/>
+                <w:shd w:val="clear" w:color="auto" w:fill="FFFFFF"/>
+              </w:rPr>
+              <w:t xml:space="preserve">5Pcs DS18B20 Waterproof Temperature Sensors </w:t>
+            </w:r>
+          </w:p>
+        </w:tc>
+        <w:tc>
+          <w:tcPr>
+            <w:tcW w:w="1345" w:type="dxa"/>
+          </w:tcPr>
+          <w:p>
+            <w:pPr>
+              <w:rPr>
+                <w:color w:val="000000" w:themeColor="text1"/>
+              </w:rPr>
+            </w:pPr>
+            <w:r>
+              <w:rPr>
+                <w:color w:val="000000" w:themeColor="text1"/>
+              </w:rPr>
+              <w:t>$11.80</w:t>
+            </w:r>
+          </w:p>
+        </w:tc>
+      </w:tr>
+      <w:tr>
+        <w:tc>
+          <w:tcPr>
+            <w:tcW w:w="8005" w:type="dxa"/>
+          </w:tcPr>
+          <w:p>
+            <w:pPr>
+              <w:rPr>
+                <w:rFonts w:eastAsia="Times New Roman" w:cs="Times New Roman"/>
+                <w:color w:val="000000" w:themeColor="text1"/>
+              </w:rPr>
+            </w:pPr>
+            <w:r>
+              <w:rPr>
+                <w:rFonts w:eastAsia="Times New Roman" w:cs="Times New Roman"/>
+                <w:i/>
+                <w:iCs/>
+                <w:color w:val="000000" w:themeColor="text1"/>
+                <w:shd w:val="clear" w:color="auto" w:fill="FFFFFF"/>
+              </w:rPr>
+              <w:t>Pulse Sensor</w:t>
+            </w:r>
+          </w:p>
+        </w:tc>
+        <w:tc>
+          <w:tcPr>
+            <w:tcW w:w="1345" w:type="dxa"/>
+          </w:tcPr>
+          <w:p>
+            <w:pPr>
+              <w:rPr>
+                <w:color w:val="000000" w:themeColor="text1"/>
+              </w:rPr>
+            </w:pPr>
+            <w:r>
+              <w:rPr>
+                <w:color w:val="000000" w:themeColor="text1"/>
+              </w:rPr>
+              <w:t>$24.99</w:t>
+            </w:r>
+          </w:p>
+        </w:tc>
+      </w:tr>
+      <w:tr>
+        <w:tc>
+          <w:tcPr>
+            <w:tcW w:w="8005" w:type="dxa"/>
+          </w:tcPr>
+          <w:p>
+            <w:pPr>
+              <w:rPr>
+                <w:rFonts w:eastAsia="Times New Roman" w:cs="Times New Roman"/>
+                <w:color w:val="000000" w:themeColor="text1"/>
+              </w:rPr>
+            </w:pPr>
+            <w:proofErr w:type="spellStart"/>
+            <w:r>
+              <w:rPr>
+                <w:rFonts w:eastAsia="Times New Roman" w:cs="Times New Roman"/>
+                <w:i/>
+                <w:iCs/>
+                <w:color w:val="000000" w:themeColor="text1"/>
+                <w:shd w:val="clear" w:color="auto" w:fill="FFFFFF"/>
+              </w:rPr>
+              <w:t>iHealth</w:t>
+            </w:r>
+            <w:proofErr w:type="spellEnd"/>
+            <w:r>
+              <w:rPr>
+                <w:rFonts w:eastAsia="Times New Roman" w:cs="Times New Roman"/>
+                <w:i/>
+                <w:iCs/>
+                <w:color w:val="000000" w:themeColor="text1"/>
+                <w:shd w:val="clear" w:color="auto" w:fill="FFFFFF"/>
+              </w:rPr>
+              <w:t xml:space="preserve"> Core Wireless Body Composition Scale for Apple and Android</w:t>
+            </w:r>
+          </w:p>
+        </w:tc>
+        <w:tc>
+          <w:tcPr>
+            <w:tcW w:w="1345" w:type="dxa"/>
+          </w:tcPr>
+          <w:p>
+            <w:pPr>
+              <w:rPr>
+                <w:color w:val="000000" w:themeColor="text1"/>
+              </w:rPr>
+            </w:pPr>
+            <w:r>
+              <w:rPr>
+                <w:rFonts w:eastAsia="Times New Roman" w:cs="Times New Roman"/>
+                <w:color w:val="000000" w:themeColor="text1"/>
+                <w:shd w:val="clear" w:color="auto" w:fill="FFFFFF"/>
+              </w:rPr>
+              <w:t>$111.90</w:t>
+            </w:r>
+          </w:p>
+        </w:tc>
+      </w:tr>
+      <w:tr>
+        <w:tc>
+          <w:tcPr>
+            <w:tcW w:w="8005" w:type="dxa"/>
+          </w:tcPr>
+          <w:p>
+            <w:pPr>
+              <w:rPr>
+                <w:rFonts w:eastAsia="Times New Roman" w:cs="Times New Roman"/>
+                <w:color w:val="000000" w:themeColor="text1"/>
+              </w:rPr>
+            </w:pPr>
+            <w:r>
+              <w:rPr>
+                <w:rFonts w:eastAsia="Times New Roman" w:cs="Times New Roman"/>
+                <w:i/>
+                <w:iCs/>
+                <w:color w:val="000000" w:themeColor="text1"/>
+                <w:shd w:val="clear" w:color="auto" w:fill="FFFFFF"/>
+              </w:rPr>
+              <w:t>Logitech C270 Desktop or Laptop Webcam</w:t>
+            </w:r>
+          </w:p>
+        </w:tc>
+        <w:tc>
+          <w:tcPr>
+            <w:tcW w:w="1345" w:type="dxa"/>
+          </w:tcPr>
+          <w:p>
+            <w:pPr>
+              <w:rPr>
+                <w:rFonts w:eastAsia="Times New Roman" w:cs="Times New Roman"/>
+                <w:color w:val="000000" w:themeColor="text1"/>
+              </w:rPr>
+            </w:pPr>
+            <w:r>
+              <w:rPr>
+                <w:color w:val="000000" w:themeColor="text1"/>
+              </w:rPr>
+              <w:t>$21.74</w:t>
+            </w:r>
+          </w:p>
+        </w:tc>
+      </w:tr>
+      <w:tr>
+        <w:tc>
+          <w:tcPr>
+            <w:tcW w:w="8005" w:type="dxa"/>
+          </w:tcPr>
+          <w:p>
+            <w:pPr>
+              <w:rPr>
+                <w:rFonts w:eastAsia="Times New Roman" w:cs="Times New Roman"/>
+                <w:color w:val="000000" w:themeColor="text1"/>
+              </w:rPr>
+            </w:pPr>
+            <w:r>
+              <w:rPr>
+                <w:rFonts w:eastAsia="Times New Roman" w:cs="Times New Roman"/>
+                <w:i/>
+                <w:iCs/>
+                <w:color w:val="000000" w:themeColor="text1"/>
+                <w:shd w:val="clear" w:color="auto" w:fill="FFFFFF"/>
+              </w:rPr>
+              <w:t>Borescope Camera</w:t>
+            </w:r>
+          </w:p>
+        </w:tc>
+        <w:tc>
+          <w:tcPr>
+            <w:tcW w:w="1345" w:type="dxa"/>
+          </w:tcPr>
+          <w:p>
+            <w:pPr>
+              <w:rPr>
+                <w:color w:val="000000" w:themeColor="text1"/>
+              </w:rPr>
+            </w:pPr>
+            <w:r>
+              <w:rPr>
+                <w:color w:val="000000" w:themeColor="text1"/>
+              </w:rPr>
+              <w:t>$19.99</w:t>
+            </w:r>
+          </w:p>
+        </w:tc>
+      </w:tr>
+      <w:tr>
+        <w:tc>
+          <w:tcPr>
+            <w:tcW w:w="8005" w:type="dxa"/>
+          </w:tcPr>
+          <w:p>
+            <w:pPr>
+              <w:rPr>
+                <w:rFonts w:eastAsia="Times New Roman" w:cs="Times New Roman"/>
+                <w:color w:val="000000" w:themeColor="text1"/>
+              </w:rPr>
+            </w:pPr>
+            <w:r>
+              <w:rPr>
+                <w:rFonts w:eastAsia="Times New Roman" w:cs="Times New Roman"/>
+                <w:i/>
+                <w:iCs/>
+                <w:color w:val="000000" w:themeColor="text1"/>
+                <w:shd w:val="clear" w:color="auto" w:fill="FFFFFF"/>
+              </w:rPr>
+              <w:t>Anker 7-Port USB 3.0 Data Hub</w:t>
+            </w:r>
+          </w:p>
+        </w:tc>
+        <w:tc>
+          <w:tcPr>
+            <w:tcW w:w="1345" w:type="dxa"/>
+          </w:tcPr>
+          <w:p>
+            <w:pPr>
+              <w:rPr>
+                <w:color w:val="000000" w:themeColor="text1"/>
+              </w:rPr>
+            </w:pPr>
+            <w:r>
+              <w:rPr>
+                <w:color w:val="000000" w:themeColor="text1"/>
+              </w:rPr>
+              <w:t>$29.99</w:t>
+            </w:r>
+          </w:p>
+        </w:tc>
+      </w:tr>
+      <w:tr>
+        <w:tc>
+          <w:tcPr>
+            <w:tcW w:w="8005" w:type="dxa"/>
+          </w:tcPr>
+          <w:p>
+            <w:pPr>
+              <w:rPr>
+                <w:rFonts w:eastAsia="Times New Roman" w:cs="Times New Roman"/>
+                <w:color w:val="000000" w:themeColor="text1"/>
+              </w:rPr>
+            </w:pPr>
+            <w:proofErr w:type="spellStart"/>
+            <w:r>
+              <w:rPr>
+                <w:rFonts w:eastAsia="Times New Roman" w:cs="Times New Roman"/>
+                <w:i/>
+                <w:iCs/>
+                <w:color w:val="000000" w:themeColor="text1"/>
+                <w:shd w:val="clear" w:color="auto" w:fill="FFFFFF"/>
+              </w:rPr>
+              <w:t>iHealth</w:t>
+            </w:r>
+            <w:proofErr w:type="spellEnd"/>
+            <w:r>
+              <w:rPr>
+                <w:rFonts w:eastAsia="Times New Roman" w:cs="Times New Roman"/>
+                <w:i/>
+                <w:iCs/>
+                <w:color w:val="000000" w:themeColor="text1"/>
+                <w:shd w:val="clear" w:color="auto" w:fill="FFFFFF"/>
+              </w:rPr>
+              <w:t xml:space="preserve"> View Wireless Wrist Blood Pressure Monitor</w:t>
+            </w:r>
+          </w:p>
+        </w:tc>
+        <w:tc>
+          <w:tcPr>
+            <w:tcW w:w="1345" w:type="dxa"/>
+          </w:tcPr>
+          <w:p>
+            <w:pPr>
+              <w:rPr>
+                <w:color w:val="000000" w:themeColor="text1"/>
+              </w:rPr>
+            </w:pPr>
+            <w:r>
+              <w:rPr>
+                <w:color w:val="000000" w:themeColor="text1"/>
+              </w:rPr>
+              <w:t>$5</w:t>
+            </w:r>
+            <w:r>
+              <w:rPr>
+                <w:color w:val="000000" w:themeColor="text1"/>
+              </w:rPr>
+              <w:t>4.04</w:t>
+            </w:r>
+          </w:p>
+        </w:tc>
+      </w:tr>
+      <w:tr>
+        <w:trPr>
+          <w:trHeight w:val="323"/>
+        </w:trPr>
+        <w:tc>
+          <w:tcPr>
+            <w:tcW w:w="8005" w:type="dxa"/>
+          </w:tcPr>
+          <w:p>
+            <w:pPr>
+              <w:rPr>
+                <w:rFonts w:eastAsia="Times New Roman" w:cs="Times New Roman"/>
+                <w:color w:val="000000" w:themeColor="text1"/>
+              </w:rPr>
+            </w:pPr>
+            <w:proofErr w:type="spellStart"/>
+            <w:r>
+              <w:rPr>
+                <w:rFonts w:eastAsia="Times New Roman" w:cs="Times New Roman"/>
+                <w:i/>
+                <w:iCs/>
+                <w:color w:val="000000" w:themeColor="text1"/>
+                <w:shd w:val="clear" w:color="auto" w:fill="FFFFFF"/>
+              </w:rPr>
+              <w:t>VAlinks</w:t>
+            </w:r>
+            <w:proofErr w:type="spellEnd"/>
+            <w:r>
+              <w:rPr>
+                <w:rFonts w:eastAsia="Times New Roman" w:cs="Times New Roman"/>
+                <w:i/>
+                <w:iCs/>
+                <w:color w:val="000000" w:themeColor="text1"/>
+                <w:shd w:val="clear" w:color="auto" w:fill="FFFFFF"/>
+              </w:rPr>
+              <w:t xml:space="preserve"> 3.5mm Stereo Plug Flexible Condenser Multimedia Microphone</w:t>
+            </w:r>
+          </w:p>
+          <w:p>
+            <w:pPr>
+              <w:jc w:val="right"/>
+              <w:rPr>
+                <w:rFonts w:eastAsia="Times New Roman" w:cs="Times New Roman"/>
+                <w:color w:val="000000" w:themeColor="text1"/>
+              </w:rPr>
+            </w:pPr>
+          </w:p>
+        </w:tc>
+        <w:tc>
+          <w:tcPr>
+            <w:tcW w:w="1345" w:type="dxa"/>
+          </w:tcPr>
+          <w:p>
+            <w:pPr>
+              <w:rPr>
+                <w:color w:val="000000" w:themeColor="text1"/>
+              </w:rPr>
+            </w:pPr>
+            <w:r>
+              <w:rPr>
+                <w:color w:val="000000" w:themeColor="text1"/>
+              </w:rPr>
+              <w:t>$9.99</w:t>
+            </w:r>
+          </w:p>
+        </w:tc>
+      </w:tr>
+      <w:tr>
+        <w:tc>
+          <w:tcPr>
+            <w:tcW w:w="8005" w:type="dxa"/>
+          </w:tcPr>
+          <w:p>
+            <w:pPr>
+              <w:rPr>
+                <w:rFonts w:eastAsia="Times New Roman" w:cs="Times New Roman"/>
+                <w:color w:val="000000" w:themeColor="text1"/>
+              </w:rPr>
+            </w:pPr>
+            <w:r>
+              <w:rPr>
+                <w:rFonts w:eastAsia="Times New Roman" w:cs="Times New Roman"/>
+                <w:i/>
+                <w:iCs/>
+                <w:color w:val="000000" w:themeColor="text1"/>
+                <w:shd w:val="clear" w:color="auto" w:fill="FFFFFF"/>
+              </w:rPr>
+              <w:t>Logitech C922x Pro Stream Webcam</w:t>
+            </w:r>
+          </w:p>
+          <w:p>
+            <w:pPr>
+              <w:rPr>
+                <w:rFonts w:eastAsia="Times New Roman" w:cs="Times New Roman"/>
+                <w:i/>
+                <w:iCs/>
+                <w:color w:val="000000" w:themeColor="text1"/>
+                <w:shd w:val="clear" w:color="auto" w:fill="FFFFFF"/>
+              </w:rPr>
+            </w:pPr>
+          </w:p>
+        </w:tc>
+        <w:tc>
+          <w:tcPr>
+            <w:tcW w:w="1345" w:type="dxa"/>
+          </w:tcPr>
+          <w:p>
+            <w:pPr>
+              <w:rPr>
+                <w:color w:val="000000" w:themeColor="text1"/>
+              </w:rPr>
+            </w:pPr>
+            <w:r>
+              <w:rPr>
+                <w:color w:val="000000" w:themeColor="text1"/>
+              </w:rPr>
+              <w:t>$94.70</w:t>
+            </w:r>
+          </w:p>
+        </w:tc>
+      </w:tr>
+      <w:tr>
+        <w:tc>
+          <w:tcPr>
+            <w:tcW w:w="8005" w:type="dxa"/>
+          </w:tcPr>
+          <w:p>
+            <w:pPr>
+              <w:jc w:val="right"/>
+              <w:rPr>
+                <w:rFonts w:ascii="Verdana" w:eastAsia="Times New Roman" w:hAnsi="Verdana" w:cs="Times New Roman"/>
+                <w:i/>
+                <w:iCs/>
+                <w:color w:val="000000" w:themeColor="text1"/>
+                <w:shd w:val="clear" w:color="auto" w:fill="FFFFFF"/>
+              </w:rPr>
+            </w:pPr>
+            <w:r>
+              <w:rPr>
+                <w:rFonts w:eastAsia="Times New Roman" w:cs="Times New Roman"/>
+                <w:color w:val="000000" w:themeColor="text1"/>
+              </w:rPr>
+              <w:t>Total:</w:t>
+            </w:r>
+          </w:p>
+        </w:tc>
+        <w:tc>
+          <w:tcPr>
+            <w:tcW w:w="1345" w:type="dxa"/>
+          </w:tcPr>
+          <w:p>
+            <w:pPr>
+              <w:rPr>
+                <w:color w:val="000000" w:themeColor="text1"/>
+              </w:rPr>
+            </w:pPr>
+            <w:r>
+              <w:rPr>
+                <w:color w:val="000000" w:themeColor="text1"/>
+              </w:rPr>
+              <w:t>$477.55</w:t>
+            </w:r>
+          </w:p>
+        </w:tc>
+      </w:tr>
+    </w:tbl>
     <w:p>
       <w:bookmarkStart w:id="0" w:name="_GoBack"/>
       <w:bookmarkEnd w:id="0"/>
@@ -444,6 +1201,29 @@
     <w:semiHidden/>
     <w:unhideWhenUsed/>
   </w:style>
+  <w:style w:type="table" w:styleId="TableGrid">
+    <w:name w:val="Table Grid"/>
+    <w:basedOn w:val="TableNormal"/>
+    <w:uiPriority w:val="39"/>
+    <w:rsid w:val="001A799B"/>
+    <w:tblPr>
+      <w:tblInd w:w="0" w:type="dxa"/>
+      <w:tblBorders>
+        <w:top w:val="single" w:sz="4" w:space="0" w:color="auto"/>
+        <w:left w:val="single" w:sz="4" w:space="0" w:color="auto"/>
+        <w:bottom w:val="single" w:sz="4" w:space="0" w:color="auto"/>
+        <w:right w:val="single" w:sz="4" w:space="0" w:color="auto"/>
+        <w:insideH w:val="single" w:sz="4" w:space="0" w:color="auto"/>
+        <w:insideV w:val="single" w:sz="4" w:space="0" w:color="auto"/>
+      </w:tblBorders>
+      <w:tblCellMar>
+        <w:top w:w="0" w:type="dxa"/>
+        <w:left w:w="108" w:type="dxa"/>
+        <w:bottom w:w="0" w:type="dxa"/>
+        <w:right w:w="108" w:type="dxa"/>
+      </w:tblCellMar>
+    </w:tblPr>
+  </w:style>
 </w:styles>
 </file>
 
